--- a/00_Proc_de_Evaluacion/Procedimiento_Evaluacion_SOTR.docx
+++ b/00_Proc_de_Evaluacion/Procedimiento_Evaluacion_SOTR.docx
@@ -1,30 +1,38 @@
 
 <file path=word/document.xml><?xml version="1.0" encoding="utf-8"?>
-<w:document xmlns:wpc="http://schemas.microsoft.com/office/word/2010/wordprocessingCanvas" xmlns:cx="http://schemas.microsoft.com/office/drawing/2014/chartex" xmlns:mc="http://schemas.openxmlformats.org/markup-compatibility/2006" xmlns:o="urn:schemas-microsoft-com:office:office" xmlns:r="http://schemas.openxmlformats.org/officeDocument/2006/relationships" xmlns:m="http://schemas.openxmlformats.org/officeDocument/2006/math" xmlns:v="urn:schemas-microsoft-com:vml" xmlns:wp14="http://schemas.microsoft.com/office/word/2010/wordprocessingDrawing" xmlns:wp="http://schemas.openxmlformats.org/drawingml/2006/wordprocessingDrawing" xmlns:w10="urn:schemas-microsoft-com:office:word" xmlns:w="http://schemas.openxmlformats.org/wordprocessingml/2006/main" xmlns:w14="http://schemas.microsoft.com/office/word/2010/wordml" xmlns:w15="http://schemas.microsoft.com/office/word/2012/wordml" xmlns:w16se="http://schemas.microsoft.com/office/word/2015/wordml/symex" xmlns:wpg="http://schemas.microsoft.com/office/word/2010/wordprocessingGroup" xmlns:wpi="http://schemas.microsoft.com/office/word/2010/wordprocessingInk" xmlns:wne="http://schemas.microsoft.com/office/word/2006/wordml" xmlns:wps="http://schemas.microsoft.com/office/word/2010/wordprocessingShape" mc:Ignorable="w14 w15 w16se wp14">
+<w:document xmlns:o="urn:schemas-microsoft-com:office:office" xmlns:r="http://schemas.openxmlformats.org/officeDocument/2006/relationships" xmlns:v="urn:schemas-microsoft-com:vml" xmlns:w="http://schemas.openxmlformats.org/wordprocessingml/2006/main" xmlns:w10="urn:schemas-microsoft-com:office:word" xmlns:wp="http://schemas.openxmlformats.org/drawingml/2006/wordprocessingDrawing" xmlns:wps="http://schemas.microsoft.com/office/word/2010/wordprocessingShape" xmlns:wpg="http://schemas.microsoft.com/office/word/2010/wordprocessingGroup" xmlns:mc="http://schemas.openxmlformats.org/markup-compatibility/2006" xmlns:wp14="http://schemas.microsoft.com/office/word/2010/wordprocessingDrawing" xmlns:w14="http://schemas.microsoft.com/office/word/2010/wordml" mc:Ignorable="w14 wp14">
   <w:body>
     <w:p>
       <w:pPr>
-        <w:pStyle w:val="Ttulo"/>
+        <w:pStyle w:val="Ttulogeneral"/>
+        <w:rPr/>
       </w:pPr>
       <w:r>
+        <w:rPr/>
         <w:t>Procedimiento de evaluación SOTR</w:t>
       </w:r>
     </w:p>
     <w:p>
       <w:pPr>
+        <w:pStyle w:val="Normal"/>
         <w:jc w:val="center"/>
+        <w:rPr/>
       </w:pPr>
-      <w:bookmarkStart w:id="0" w:name="_GoBack"/>
-      <w:r>
-        <w:rPr>
-          <w:noProof/>
-          <w:lang w:eastAsia="es-MX"/>
-        </w:rPr>
+      <w:r>
+        <w:rPr/>
         <w:drawing>
-          <wp:inline distT="0" distB="0" distL="0" distR="0">
-            <wp:extent cx="5612130" cy="7379661"/>
-            <wp:effectExtent l="0" t="0" r="7620" b="0"/>
-            <wp:docPr id="5" name="Imagen 5"/>
+          <wp:anchor behindDoc="0" distT="0" distB="0" distL="0" distR="0" simplePos="0" locked="0" layoutInCell="0" allowOverlap="1" relativeHeight="2">
+            <wp:simplePos x="0" y="0"/>
+            <wp:positionH relativeFrom="column">
+              <wp:align>center</wp:align>
+            </wp:positionH>
+            <wp:positionV relativeFrom="paragraph">
+              <wp:posOffset>635</wp:posOffset>
+            </wp:positionV>
+            <wp:extent cx="5612130" cy="2887345"/>
+            <wp:effectExtent l="0" t="0" r="0" b="0"/>
+            <wp:wrapSquare wrapText="largest"/>
+            <wp:docPr id="1" name="Imagen3" descr=""/>
             <wp:cNvGraphicFramePr>
               <a:graphicFrameLocks xmlns:a="http://schemas.openxmlformats.org/drawingml/2006/main" noChangeAspect="1"/>
             </wp:cNvGraphicFramePr>
@@ -32,20 +40,13 @@
               <a:graphicData uri="http://schemas.openxmlformats.org/drawingml/2006/picture">
                 <pic:pic xmlns:pic="http://schemas.openxmlformats.org/drawingml/2006/picture">
                   <pic:nvPicPr>
-                    <pic:cNvPr id="0" name="Picture 2"/>
+                    <pic:cNvPr id="1" name="Imagen3" descr=""/>
                     <pic:cNvPicPr>
                       <a:picLocks noChangeAspect="1" noChangeArrowheads="1"/>
                     </pic:cNvPicPr>
                   </pic:nvPicPr>
                   <pic:blipFill>
-                    <a:blip r:embed="rId5">
-                      <a:extLst>
-                        <a:ext uri="{28A0092B-C50C-407E-A947-70E740481C1C}">
-                          <a14:useLocalDpi xmlns:a14="http://schemas.microsoft.com/office/drawing/2010/main" val="0"/>
-                        </a:ext>
-                      </a:extLst>
-                    </a:blip>
-                    <a:srcRect/>
+                    <a:blip r:embed="rId2"/>
                     <a:stretch>
                       <a:fillRect/>
                     </a:stretch>
@@ -53,44 +54,63 @@
                   <pic:spPr bwMode="auto">
                     <a:xfrm>
                       <a:off x="0" y="0"/>
-                      <a:ext cx="5612130" cy="7379661"/>
+                      <a:ext cx="5612130" cy="2887345"/>
                     </a:xfrm>
                     <a:prstGeom prst="rect">
                       <a:avLst/>
                     </a:prstGeom>
-                    <a:noFill/>
-                    <a:ln>
-                      <a:noFill/>
-                    </a:ln>
                   </pic:spPr>
                 </pic:pic>
               </a:graphicData>
             </a:graphic>
-          </wp:inline>
+          </wp:anchor>
         </w:drawing>
       </w:r>
-      <w:bookmarkEnd w:id="0"/>
+      <w:bookmarkStart w:id="0" w:name="_GoBack"/>
+      <w:bookmarkStart w:id="1" w:name="_GoBack"/>
+      <w:bookmarkEnd w:id="1"/>
     </w:p>
     <w:p>
       <w:pPr>
+        <w:pStyle w:val="Normal"/>
         <w:jc w:val="center"/>
+        <w:rPr/>
       </w:pPr>
+      <w:r>
+        <w:rPr/>
+      </w:r>
     </w:p>
     <w:p>
       <w:pPr>
+        <w:pStyle w:val="Normal"/>
         <w:jc w:val="center"/>
+        <w:rPr/>
       </w:pPr>
       <w:r>
-        <w:rPr>
-          <w:noProof/>
-          <w:lang w:eastAsia="es-MX"/>
-        </w:rPr>
-        <w:lastRenderedPageBreak/>
+        <w:rPr/>
+      </w:r>
+    </w:p>
+    <w:p>
+      <w:pPr>
+        <w:pStyle w:val="Normal"/>
+        <w:jc w:val="center"/>
+        <w:rPr/>
+      </w:pPr>
+      <w:r>
+        <w:rPr/>
         <w:drawing>
-          <wp:inline distT="0" distB="0" distL="0" distR="0">
-            <wp:extent cx="5612130" cy="4483284"/>
-            <wp:effectExtent l="0" t="0" r="7620" b="0"/>
-            <wp:docPr id="6" name="Imagen 6"/>
+          <wp:anchor behindDoc="0" distT="0" distB="0" distL="0" distR="0" simplePos="0" locked="0" layoutInCell="0" allowOverlap="1" relativeHeight="3">
+            <wp:simplePos x="0" y="0"/>
+            <wp:positionH relativeFrom="column">
+              <wp:align>center</wp:align>
+            </wp:positionH>
+            <wp:positionV relativeFrom="paragraph">
+              <wp:posOffset>635</wp:posOffset>
+            </wp:positionV>
+            <wp:extent cx="5612130" cy="3679825"/>
+            <wp:effectExtent l="0" t="0" r="0" b="0"/>
+            <wp:wrapSquare wrapText="largest"/>
+            <wp:docPr id="2" name="Imagen5" descr=""/>
             <wp:cNvGraphicFramePr>
               <a:graphicFrameLocks xmlns:a="http://schemas.openxmlformats.org/drawingml/2006/main" noChangeAspect="1"/>
             </wp:cNvGraphicFramePr>
@@ -98,20 +118,13 @@
               <a:graphicData uri="http://schemas.openxmlformats.org/drawingml/2006/picture">
                 <pic:pic xmlns:pic="http://schemas.openxmlformats.org/drawingml/2006/picture">
                   <pic:nvPicPr>
-                    <pic:cNvPr id="0" name="Picture 3"/>
+                    <pic:cNvPr id="2" name="Imagen5" descr=""/>
                     <pic:cNvPicPr>
                       <a:picLocks noChangeAspect="1" noChangeArrowheads="1"/>
                     </pic:cNvPicPr>
                   </pic:nvPicPr>
                   <pic:blipFill>
-                    <a:blip r:embed="rId6">
-                      <a:extLst>
-                        <a:ext uri="{28A0092B-C50C-407E-A947-70E740481C1C}">
-                          <a14:useLocalDpi xmlns:a14="http://schemas.microsoft.com/office/drawing/2010/main" val="0"/>
-                        </a:ext>
-                      </a:extLst>
-                    </a:blip>
-                    <a:srcRect/>
+                    <a:blip r:embed="rId3"/>
                     <a:stretch>
                       <a:fillRect/>
                     </a:stretch>
@@ -119,48 +132,40 @@
                   <pic:spPr bwMode="auto">
                     <a:xfrm>
                       <a:off x="0" y="0"/>
-                      <a:ext cx="5612130" cy="4483284"/>
+                      <a:ext cx="5612130" cy="3679825"/>
                     </a:xfrm>
                     <a:prstGeom prst="rect">
                       <a:avLst/>
                     </a:prstGeom>
-                    <a:noFill/>
-                    <a:ln>
-                      <a:noFill/>
-                    </a:ln>
                   </pic:spPr>
                 </pic:pic>
               </a:graphicData>
             </a:graphic>
-          </wp:inline>
+          </wp:anchor>
         </w:drawing>
       </w:r>
     </w:p>
     <w:p>
       <w:pPr>
+        <w:pStyle w:val="Normal"/>
         <w:jc w:val="center"/>
+        <w:rPr/>
       </w:pPr>
-    </w:p>
-    <w:p>
-      <w:r>
-        <w:br w:type="page"/>
-      </w:r>
-    </w:p>
-    <w:p>
-      <w:pPr>
-        <w:jc w:val="center"/>
-      </w:pPr>
-      <w:r>
-        <w:rPr>
-          <w:noProof/>
-          <w:lang w:eastAsia="es-MX"/>
-        </w:rPr>
-        <w:lastRenderedPageBreak/>
+      <w:r>
+        <w:rPr/>
         <w:drawing>
-          <wp:inline distT="0" distB="0" distL="0" distR="0">
-            <wp:extent cx="5612130" cy="4327974"/>
-            <wp:effectExtent l="0" t="0" r="7620" b="0"/>
-            <wp:docPr id="3" name="Imagen 3"/>
+          <wp:anchor behindDoc="0" distT="0" distB="0" distL="0" distR="0" simplePos="0" locked="0" layoutInCell="0" allowOverlap="1" relativeHeight="4">
+            <wp:simplePos x="0" y="0"/>
+            <wp:positionH relativeFrom="column">
+              <wp:align>center</wp:align>
+            </wp:positionH>
+            <wp:positionV relativeFrom="paragraph">
+              <wp:posOffset>635</wp:posOffset>
+            </wp:positionV>
+            <wp:extent cx="5612130" cy="3226435"/>
+            <wp:effectExtent l="0" t="0" r="0" b="0"/>
+            <wp:wrapSquare wrapText="largest"/>
+            <wp:docPr id="3" name="Imagen6" descr=""/>
             <wp:cNvGraphicFramePr>
               <a:graphicFrameLocks xmlns:a="http://schemas.openxmlformats.org/drawingml/2006/main" noChangeAspect="1"/>
             </wp:cNvGraphicFramePr>
@@ -168,20 +173,13 @@
               <a:graphicData uri="http://schemas.openxmlformats.org/drawingml/2006/picture">
                 <pic:pic xmlns:pic="http://schemas.openxmlformats.org/drawingml/2006/picture">
                   <pic:nvPicPr>
-                    <pic:cNvPr id="0" name="Picture 3"/>
+                    <pic:cNvPr id="3" name="Imagen6" descr=""/>
                     <pic:cNvPicPr>
                       <a:picLocks noChangeAspect="1" noChangeArrowheads="1"/>
                     </pic:cNvPicPr>
                   </pic:nvPicPr>
                   <pic:blipFill>
-                    <a:blip r:embed="rId7">
-                      <a:extLst>
-                        <a:ext uri="{28A0092B-C50C-407E-A947-70E740481C1C}">
-                          <a14:useLocalDpi xmlns:a14="http://schemas.microsoft.com/office/drawing/2010/main" val="0"/>
-                        </a:ext>
-                      </a:extLst>
-                    </a:blip>
-                    <a:srcRect/>
+                    <a:blip r:embed="rId4"/>
                     <a:stretch>
                       <a:fillRect/>
                     </a:stretch>
@@ -189,29 +187,18 @@
                   <pic:spPr bwMode="auto">
                     <a:xfrm>
                       <a:off x="0" y="0"/>
-                      <a:ext cx="5612130" cy="4327974"/>
+                      <a:ext cx="5612130" cy="3226435"/>
                     </a:xfrm>
                     <a:prstGeom prst="rect">
                       <a:avLst/>
                     </a:prstGeom>
-                    <a:noFill/>
-                    <a:ln>
-                      <a:noFill/>
-                    </a:ln>
                   </pic:spPr>
                 </pic:pic>
               </a:graphicData>
             </a:graphic>
-          </wp:inline>
+          </wp:anchor>
         </w:drawing>
       </w:r>
-    </w:p>
-    <w:p>
-      <w:pPr>
-        <w:jc w:val="both"/>
-      </w:pPr>
-    </w:p>
-    <w:p>
       <w:r>
         <w:br w:type="page"/>
       </w:r>
@@ -219,26 +206,51 @@
     <w:p>
       <w:pPr>
         <w:pStyle w:val="Ttulo1"/>
+        <w:rPr/>
       </w:pPr>
       <w:r>
-        <w:lastRenderedPageBreak/>
-        <w:t>Rúbrica y listas de cotejo</w:t>
+        <w:rPr/>
+        <w:t>L</w:t>
+      </w:r>
+      <w:r>
+        <w:rPr/>
+        <w:t>i</w:t>
+      </w:r>
+      <w:r>
+        <w:rPr/>
+        <w:t>stas de cotejo</w:t>
       </w:r>
     </w:p>
     <w:p>
       <w:pPr>
+        <w:pStyle w:val="Normal"/>
+        <w:rPr/>
+      </w:pPr>
+      <w:r>
+        <w:rPr/>
+      </w:r>
+    </w:p>
+    <w:p>
+      <w:pPr>
+        <w:pStyle w:val="Normal"/>
         <w:jc w:val="center"/>
+        <w:rPr/>
       </w:pPr>
       <w:r>
-        <w:rPr>
-          <w:noProof/>
-          <w:lang w:eastAsia="es-MX"/>
-        </w:rPr>
+        <w:rPr/>
         <w:drawing>
-          <wp:inline distT="0" distB="0" distL="0" distR="0">
-            <wp:extent cx="5612130" cy="6235373"/>
-            <wp:effectExtent l="0" t="0" r="7620" b="0"/>
-            <wp:docPr id="2" name="Imagen 2"/>
+          <wp:anchor behindDoc="0" distT="0" distB="0" distL="0" distR="0" simplePos="0" locked="0" layoutInCell="0" allowOverlap="1" relativeHeight="5">
+            <wp:simplePos x="0" y="0"/>
+            <wp:positionH relativeFrom="column">
+              <wp:align>center</wp:align>
+            </wp:positionH>
+            <wp:positionV relativeFrom="paragraph">
+              <wp:posOffset>635</wp:posOffset>
+            </wp:positionV>
+            <wp:extent cx="5612130" cy="2411730"/>
+            <wp:effectExtent l="0" t="0" r="0" b="0"/>
+            <wp:wrapSquare wrapText="largest"/>
+            <wp:docPr id="4" name="Imagen7" descr=""/>
             <wp:cNvGraphicFramePr>
               <a:graphicFrameLocks xmlns:a="http://schemas.openxmlformats.org/drawingml/2006/main" noChangeAspect="1"/>
             </wp:cNvGraphicFramePr>
@@ -246,20 +258,13 @@
               <a:graphicData uri="http://schemas.openxmlformats.org/drawingml/2006/picture">
                 <pic:pic xmlns:pic="http://schemas.openxmlformats.org/drawingml/2006/picture">
                   <pic:nvPicPr>
-                    <pic:cNvPr id="0" name="Picture 1"/>
+                    <pic:cNvPr id="4" name="Imagen7" descr=""/>
                     <pic:cNvPicPr>
                       <a:picLocks noChangeAspect="1" noChangeArrowheads="1"/>
                     </pic:cNvPicPr>
                   </pic:nvPicPr>
                   <pic:blipFill>
-                    <a:blip r:embed="rId8">
-                      <a:extLst>
-                        <a:ext uri="{28A0092B-C50C-407E-A947-70E740481C1C}">
-                          <a14:useLocalDpi xmlns:a14="http://schemas.microsoft.com/office/drawing/2010/main" val="0"/>
-                        </a:ext>
-                      </a:extLst>
-                    </a:blip>
-                    <a:srcRect/>
+                    <a:blip r:embed="rId5"/>
                     <a:stretch>
                       <a:fillRect/>
                     </a:stretch>
@@ -267,48 +272,40 @@
                   <pic:spPr bwMode="auto">
                     <a:xfrm>
                       <a:off x="0" y="0"/>
-                      <a:ext cx="5612130" cy="6235373"/>
+                      <a:ext cx="5612130" cy="2411730"/>
                     </a:xfrm>
                     <a:prstGeom prst="rect">
                       <a:avLst/>
                     </a:prstGeom>
-                    <a:noFill/>
-                    <a:ln>
-                      <a:noFill/>
-                    </a:ln>
                   </pic:spPr>
                 </pic:pic>
               </a:graphicData>
             </a:graphic>
-          </wp:inline>
+          </wp:anchor>
         </w:drawing>
       </w:r>
     </w:p>
     <w:p>
       <w:pPr>
+        <w:pStyle w:val="Normal"/>
         <w:jc w:val="center"/>
+        <w:rPr/>
       </w:pPr>
-    </w:p>
-    <w:p>
-      <w:r>
-        <w:br w:type="page"/>
-      </w:r>
-    </w:p>
-    <w:p>
-      <w:pPr>
-        <w:jc w:val="center"/>
-      </w:pPr>
-      <w:r>
-        <w:rPr>
-          <w:noProof/>
-          <w:lang w:eastAsia="es-MX"/>
-        </w:rPr>
-        <w:lastRenderedPageBreak/>
+      <w:r>
+        <w:rPr/>
         <w:drawing>
-          <wp:inline distT="0" distB="0" distL="0" distR="0">
-            <wp:extent cx="4954905" cy="2335530"/>
-            <wp:effectExtent l="0" t="0" r="0" b="7620"/>
-            <wp:docPr id="1" name="Imagen 1"/>
+          <wp:anchor behindDoc="0" distT="0" distB="0" distL="0" distR="0" simplePos="0" locked="0" layoutInCell="0" allowOverlap="1" relativeHeight="6">
+            <wp:simplePos x="0" y="0"/>
+            <wp:positionH relativeFrom="column">
+              <wp:align>center</wp:align>
+            </wp:positionH>
+            <wp:positionV relativeFrom="paragraph">
+              <wp:posOffset>635</wp:posOffset>
+            </wp:positionV>
+            <wp:extent cx="5612130" cy="2214880"/>
+            <wp:effectExtent l="0" t="0" r="0" b="0"/>
+            <wp:wrapSquare wrapText="largest"/>
+            <wp:docPr id="5" name="Imagen2" descr=""/>
             <wp:cNvGraphicFramePr>
               <a:graphicFrameLocks xmlns:a="http://schemas.openxmlformats.org/drawingml/2006/main" noChangeAspect="1"/>
             </wp:cNvGraphicFramePr>
@@ -316,20 +313,13 @@
               <a:graphicData uri="http://schemas.openxmlformats.org/drawingml/2006/picture">
                 <pic:pic xmlns:pic="http://schemas.openxmlformats.org/drawingml/2006/picture">
                   <pic:nvPicPr>
-                    <pic:cNvPr id="0" name="Picture 1"/>
+                    <pic:cNvPr id="5" name="Imagen2" descr=""/>
                     <pic:cNvPicPr>
                       <a:picLocks noChangeAspect="1" noChangeArrowheads="1"/>
                     </pic:cNvPicPr>
                   </pic:nvPicPr>
                   <pic:blipFill>
-                    <a:blip r:embed="rId9">
-                      <a:extLst>
-                        <a:ext uri="{28A0092B-C50C-407E-A947-70E740481C1C}">
-                          <a14:useLocalDpi xmlns:a14="http://schemas.microsoft.com/office/drawing/2010/main" val="0"/>
-                        </a:ext>
-                      </a:extLst>
-                    </a:blip>
-                    <a:srcRect/>
+                    <a:blip r:embed="rId6"/>
                     <a:stretch>
                       <a:fillRect/>
                     </a:stretch>
@@ -337,37 +327,41 @@
                   <pic:spPr bwMode="auto">
                     <a:xfrm>
                       <a:off x="0" y="0"/>
-                      <a:ext cx="4954905" cy="2335530"/>
+                      <a:ext cx="5612130" cy="2214880"/>
                     </a:xfrm>
                     <a:prstGeom prst="rect">
                       <a:avLst/>
                     </a:prstGeom>
-                    <a:noFill/>
-                    <a:ln>
-                      <a:noFill/>
-                    </a:ln>
                   </pic:spPr>
                 </pic:pic>
               </a:graphicData>
             </a:graphic>
-          </wp:inline>
+          </wp:anchor>
         </w:drawing>
       </w:r>
     </w:p>
     <w:p>
       <w:pPr>
+        <w:pStyle w:val="Normal"/>
+        <w:spacing w:before="0" w:after="160"/>
         <w:jc w:val="center"/>
+        <w:rPr/>
       </w:pPr>
       <w:r>
-        <w:rPr>
-          <w:noProof/>
-          <w:lang w:eastAsia="es-MX"/>
-        </w:rPr>
+        <w:rPr/>
         <w:drawing>
-          <wp:inline distT="0" distB="0" distL="0" distR="0">
-            <wp:extent cx="5504815" cy="2106930"/>
-            <wp:effectExtent l="0" t="0" r="635" b="7620"/>
-            <wp:docPr id="4" name="Imagen 4"/>
+          <wp:anchor behindDoc="0" distT="0" distB="0" distL="0" distR="0" simplePos="0" locked="0" layoutInCell="0" allowOverlap="1" relativeHeight="7">
+            <wp:simplePos x="0" y="0"/>
+            <wp:positionH relativeFrom="column">
+              <wp:align>center</wp:align>
+            </wp:positionH>
+            <wp:positionV relativeFrom="paragraph">
+              <wp:posOffset>635</wp:posOffset>
+            </wp:positionV>
+            <wp:extent cx="5612130" cy="2291080"/>
+            <wp:effectExtent l="0" t="0" r="0" b="0"/>
+            <wp:wrapSquare wrapText="largest"/>
+            <wp:docPr id="6" name="Imagen9" descr=""/>
             <wp:cNvGraphicFramePr>
               <a:graphicFrameLocks xmlns:a="http://schemas.openxmlformats.org/drawingml/2006/main" noChangeAspect="1"/>
             </wp:cNvGraphicFramePr>
@@ -375,20 +369,13 @@
               <a:graphicData uri="http://schemas.openxmlformats.org/drawingml/2006/picture">
                 <pic:pic xmlns:pic="http://schemas.openxmlformats.org/drawingml/2006/picture">
                   <pic:nvPicPr>
-                    <pic:cNvPr id="0" name="Picture 1"/>
+                    <pic:cNvPr id="6" name="Imagen9" descr=""/>
                     <pic:cNvPicPr>
                       <a:picLocks noChangeAspect="1" noChangeArrowheads="1"/>
                     </pic:cNvPicPr>
                   </pic:nvPicPr>
                   <pic:blipFill>
-                    <a:blip r:embed="rId10">
-                      <a:extLst>
-                        <a:ext uri="{28A0092B-C50C-407E-A947-70E740481C1C}">
-                          <a14:useLocalDpi xmlns:a14="http://schemas.microsoft.com/office/drawing/2010/main" val="0"/>
-                        </a:ext>
-                      </a:extLst>
-                    </a:blip>
-                    <a:srcRect/>
+                    <a:blip r:embed="rId7"/>
                     <a:stretch>
                       <a:fillRect/>
                     </a:stretch>
@@ -396,98 +383,38 @@
                   <pic:spPr bwMode="auto">
                     <a:xfrm>
                       <a:off x="0" y="0"/>
-                      <a:ext cx="5504815" cy="2106930"/>
+                      <a:ext cx="5612130" cy="2291080"/>
                     </a:xfrm>
                     <a:prstGeom prst="rect">
                       <a:avLst/>
                     </a:prstGeom>
-                    <a:noFill/>
-                    <a:ln>
-                      <a:noFill/>
-                    </a:ln>
                   </pic:spPr>
                 </pic:pic>
               </a:graphicData>
             </a:graphic>
-          </wp:inline>
-        </w:drawing>
-      </w:r>
-    </w:p>
-    <w:p>
-      <w:pPr>
-        <w:jc w:val="center"/>
-      </w:pPr>
-      <w:r>
-        <w:rPr>
-          <w:noProof/>
-          <w:lang w:eastAsia="es-MX"/>
-        </w:rPr>
-        <w:drawing>
-          <wp:inline distT="0" distB="0" distL="0" distR="0">
-            <wp:extent cx="4886960" cy="3830320"/>
-            <wp:effectExtent l="0" t="0" r="8890" b="0"/>
-            <wp:docPr id="8" name="Imagen 8"/>
-            <wp:cNvGraphicFramePr>
-              <a:graphicFrameLocks xmlns:a="http://schemas.openxmlformats.org/drawingml/2006/main" noChangeAspect="1"/>
-            </wp:cNvGraphicFramePr>
-            <a:graphic xmlns:a="http://schemas.openxmlformats.org/drawingml/2006/main">
-              <a:graphicData uri="http://schemas.openxmlformats.org/drawingml/2006/picture">
-                <pic:pic xmlns:pic="http://schemas.openxmlformats.org/drawingml/2006/picture">
-                  <pic:nvPicPr>
-                    <pic:cNvPr id="0" name="Picture 2"/>
-                    <pic:cNvPicPr>
-                      <a:picLocks noChangeAspect="1" noChangeArrowheads="1"/>
-                    </pic:cNvPicPr>
-                  </pic:nvPicPr>
-                  <pic:blipFill>
-                    <a:blip r:embed="rId11">
-                      <a:extLst>
-                        <a:ext uri="{28A0092B-C50C-407E-A947-70E740481C1C}">
-                          <a14:useLocalDpi xmlns:a14="http://schemas.microsoft.com/office/drawing/2010/main" val="0"/>
-                        </a:ext>
-                      </a:extLst>
-                    </a:blip>
-                    <a:srcRect/>
-                    <a:stretch>
-                      <a:fillRect/>
-                    </a:stretch>
-                  </pic:blipFill>
-                  <pic:spPr bwMode="auto">
-                    <a:xfrm>
-                      <a:off x="0" y="0"/>
-                      <a:ext cx="4886960" cy="3830320"/>
-                    </a:xfrm>
-                    <a:prstGeom prst="rect">
-                      <a:avLst/>
-                    </a:prstGeom>
-                    <a:noFill/>
-                    <a:ln>
-                      <a:noFill/>
-                    </a:ln>
-                  </pic:spPr>
-                </pic:pic>
-              </a:graphicData>
-            </a:graphic>
-          </wp:inline>
+          </wp:anchor>
         </w:drawing>
       </w:r>
     </w:p>
     <w:sectPr>
+      <w:type w:val="nextPage"/>
       <w:pgSz w:w="12240" w:h="15840"/>
-      <w:pgMar w:top="709" w:right="1701" w:bottom="1417" w:left="1701" w:header="708" w:footer="708" w:gutter="0"/>
-      <w:cols w:space="708"/>
-      <w:docGrid w:linePitch="360"/>
+      <w:pgMar w:left="1701" w:right="1701" w:header="0" w:top="709" w:footer="0" w:bottom="1417" w:gutter="0"/>
+      <w:pgNumType w:fmt="decimal"/>
+      <w:formProt w:val="false"/>
+      <w:textDirection w:val="lrTb"/>
+      <w:docGrid w:type="default" w:linePitch="360" w:charSpace="4096"/>
     </w:sectPr>
   </w:body>
 </w:document>
 </file>
 
 <file path=word/styles.xml><?xml version="1.0" encoding="utf-8"?>
-<w:styles xmlns:mc="http://schemas.openxmlformats.org/markup-compatibility/2006" xmlns:r="http://schemas.openxmlformats.org/officeDocument/2006/relationships" xmlns:w="http://schemas.openxmlformats.org/wordprocessingml/2006/main" xmlns:w14="http://schemas.microsoft.com/office/word/2010/wordml" xmlns:w15="http://schemas.microsoft.com/office/word/2012/wordml" xmlns:w16se="http://schemas.microsoft.com/office/word/2015/wordml/symex" mc:Ignorable="w14 w15 w16se">
+<w:styles xmlns:w="http://schemas.openxmlformats.org/wordprocessingml/2006/main" xmlns:w14="http://schemas.microsoft.com/office/word/2010/wordml" xmlns:mc="http://schemas.openxmlformats.org/markup-compatibility/2006" mc:Ignorable="w14">
   <w:docDefaults>
     <w:rPrDefault>
       <w:rPr>
-        <w:rFonts w:asciiTheme="minorHAnsi" w:eastAsiaTheme="minorHAnsi" w:hAnsiTheme="minorHAnsi" w:cstheme="minorBidi"/>
+        <w:rFonts w:ascii="Calibri" w:hAnsi="Calibri" w:eastAsia="Calibri" w:cs="" w:asciiTheme="minorHAnsi" w:cstheme="minorBidi" w:eastAsiaTheme="minorHAnsi" w:hAnsiTheme="minorHAnsi"/>
         <w:sz w:val="22"/>
         <w:szCs w:val="22"/>
         <w:lang w:val="es-MX" w:eastAsia="en-US" w:bidi="ar-SA"/>
@@ -495,21 +422,21 @@
     </w:rPrDefault>
     <w:pPrDefault>
       <w:pPr>
-        <w:spacing w:after="160" w:line="259" w:lineRule="auto"/>
+        <w:suppressAutoHyphens w:val="true"/>
       </w:pPr>
     </w:pPrDefault>
   </w:docDefaults>
   <w:latentStyles w:defLockedState="0" w:defUIPriority="99" w:defSemiHidden="0" w:defUnhideWhenUsed="0" w:defQFormat="0" w:count="371">
     <w:lsdException w:name="Normal" w:uiPriority="0" w:qFormat="1"/>
     <w:lsdException w:name="heading 1" w:uiPriority="9" w:qFormat="1"/>
-    <w:lsdException w:name="heading 2" w:semiHidden="1" w:uiPriority="9" w:unhideWhenUsed="1" w:qFormat="1"/>
-    <w:lsdException w:name="heading 3" w:semiHidden="1" w:uiPriority="9" w:unhideWhenUsed="1" w:qFormat="1"/>
-    <w:lsdException w:name="heading 4" w:semiHidden="1" w:uiPriority="9" w:unhideWhenUsed="1" w:qFormat="1"/>
-    <w:lsdException w:name="heading 5" w:semiHidden="1" w:uiPriority="9" w:unhideWhenUsed="1" w:qFormat="1"/>
-    <w:lsdException w:name="heading 6" w:semiHidden="1" w:uiPriority="9" w:unhideWhenUsed="1" w:qFormat="1"/>
-    <w:lsdException w:name="heading 7" w:semiHidden="1" w:uiPriority="9" w:unhideWhenUsed="1" w:qFormat="1"/>
-    <w:lsdException w:name="heading 8" w:semiHidden="1" w:uiPriority="9" w:unhideWhenUsed="1" w:qFormat="1"/>
-    <w:lsdException w:name="heading 9" w:semiHidden="1" w:uiPriority="9" w:unhideWhenUsed="1" w:qFormat="1"/>
+    <w:lsdException w:name="heading 2" w:uiPriority="9" w:semiHidden="1" w:unhideWhenUsed="1" w:qFormat="1"/>
+    <w:lsdException w:name="heading 3" w:uiPriority="9" w:semiHidden="1" w:unhideWhenUsed="1" w:qFormat="1"/>
+    <w:lsdException w:name="heading 4" w:uiPriority="9" w:semiHidden="1" w:unhideWhenUsed="1" w:qFormat="1"/>
+    <w:lsdException w:name="heading 5" w:uiPriority="9" w:semiHidden="1" w:unhideWhenUsed="1" w:qFormat="1"/>
+    <w:lsdException w:name="heading 6" w:uiPriority="9" w:semiHidden="1" w:unhideWhenUsed="1" w:qFormat="1"/>
+    <w:lsdException w:name="heading 7" w:uiPriority="9" w:semiHidden="1" w:unhideWhenUsed="1" w:qFormat="1"/>
+    <w:lsdException w:name="heading 8" w:uiPriority="9" w:semiHidden="1" w:unhideWhenUsed="1" w:qFormat="1"/>
+    <w:lsdException w:name="heading 9" w:uiPriority="9" w:semiHidden="1" w:unhideWhenUsed="1" w:qFormat="1"/>
     <w:lsdException w:name="index 1" w:semiHidden="1" w:unhideWhenUsed="1"/>
     <w:lsdException w:name="index 2" w:semiHidden="1" w:unhideWhenUsed="1"/>
     <w:lsdException w:name="index 3" w:semiHidden="1" w:unhideWhenUsed="1"/>
@@ -519,22 +446,22 @@
     <w:lsdException w:name="index 7" w:semiHidden="1" w:unhideWhenUsed="1"/>
     <w:lsdException w:name="index 8" w:semiHidden="1" w:unhideWhenUsed="1"/>
     <w:lsdException w:name="index 9" w:semiHidden="1" w:unhideWhenUsed="1"/>
-    <w:lsdException w:name="toc 1" w:semiHidden="1" w:uiPriority="39" w:unhideWhenUsed="1"/>
-    <w:lsdException w:name="toc 2" w:semiHidden="1" w:uiPriority="39" w:unhideWhenUsed="1"/>
-    <w:lsdException w:name="toc 3" w:semiHidden="1" w:uiPriority="39" w:unhideWhenUsed="1"/>
-    <w:lsdException w:name="toc 4" w:semiHidden="1" w:uiPriority="39" w:unhideWhenUsed="1"/>
-    <w:lsdException w:name="toc 5" w:semiHidden="1" w:uiPriority="39" w:unhideWhenUsed="1"/>
-    <w:lsdException w:name="toc 6" w:semiHidden="1" w:uiPriority="39" w:unhideWhenUsed="1"/>
-    <w:lsdException w:name="toc 7" w:semiHidden="1" w:uiPriority="39" w:unhideWhenUsed="1"/>
-    <w:lsdException w:name="toc 8" w:semiHidden="1" w:uiPriority="39" w:unhideWhenUsed="1"/>
-    <w:lsdException w:name="toc 9" w:semiHidden="1" w:uiPriority="39" w:unhideWhenUsed="1"/>
+    <w:lsdException w:name="toc 1" w:uiPriority="39" w:semiHidden="1" w:unhideWhenUsed="1"/>
+    <w:lsdException w:name="toc 2" w:uiPriority="39" w:semiHidden="1" w:unhideWhenUsed="1"/>
+    <w:lsdException w:name="toc 3" w:uiPriority="39" w:semiHidden="1" w:unhideWhenUsed="1"/>
+    <w:lsdException w:name="toc 4" w:uiPriority="39" w:semiHidden="1" w:unhideWhenUsed="1"/>
+    <w:lsdException w:name="toc 5" w:uiPriority="39" w:semiHidden="1" w:unhideWhenUsed="1"/>
+    <w:lsdException w:name="toc 6" w:uiPriority="39" w:semiHidden="1" w:unhideWhenUsed="1"/>
+    <w:lsdException w:name="toc 7" w:uiPriority="39" w:semiHidden="1" w:unhideWhenUsed="1"/>
+    <w:lsdException w:name="toc 8" w:uiPriority="39" w:semiHidden="1" w:unhideWhenUsed="1"/>
+    <w:lsdException w:name="toc 9" w:uiPriority="39" w:semiHidden="1" w:unhideWhenUsed="1"/>
     <w:lsdException w:name="Normal Indent" w:semiHidden="1" w:unhideWhenUsed="1"/>
     <w:lsdException w:name="footnote text" w:semiHidden="1" w:unhideWhenUsed="1"/>
     <w:lsdException w:name="annotation text" w:semiHidden="1" w:unhideWhenUsed="1"/>
     <w:lsdException w:name="header" w:semiHidden="1" w:unhideWhenUsed="1"/>
     <w:lsdException w:name="footer" w:semiHidden="1" w:unhideWhenUsed="1"/>
     <w:lsdException w:name="index heading" w:semiHidden="1" w:unhideWhenUsed="1"/>
-    <w:lsdException w:name="caption" w:semiHidden="1" w:uiPriority="35" w:unhideWhenUsed="1" w:qFormat="1"/>
+    <w:lsdException w:name="caption" w:uiPriority="35" w:semiHidden="1" w:unhideWhenUsed="1" w:qFormat="1"/>
     <w:lsdException w:name="table of figures" w:semiHidden="1" w:unhideWhenUsed="1"/>
     <w:lsdException w:name="envelope address" w:semiHidden="1" w:unhideWhenUsed="1"/>
     <w:lsdException w:name="envelope return" w:semiHidden="1" w:unhideWhenUsed="1"/>
@@ -565,7 +492,7 @@
     <w:lsdException w:name="Title" w:uiPriority="10" w:qFormat="1"/>
     <w:lsdException w:name="Closing" w:semiHidden="1" w:unhideWhenUsed="1"/>
     <w:lsdException w:name="Signature" w:semiHidden="1" w:unhideWhenUsed="1"/>
-    <w:lsdException w:name="Default Paragraph Font" w:semiHidden="1" w:uiPriority="1" w:unhideWhenUsed="1"/>
+    <w:lsdException w:name="Default Paragraph Font" w:uiPriority="1" w:semiHidden="1" w:unhideWhenUsed="1"/>
     <w:lsdException w:name="Body Text" w:semiHidden="1" w:unhideWhenUsed="1"/>
     <w:lsdException w:name="Body Text Indent" w:semiHidden="1" w:unhideWhenUsed="1"/>
     <w:lsdException w:name="List Continue" w:semiHidden="1" w:unhideWhenUsed="1"/>
@@ -765,8 +692,8 @@
     <w:lsdException w:name="Subtle Reference" w:uiPriority="31" w:qFormat="1"/>
     <w:lsdException w:name="Intense Reference" w:uiPriority="32" w:qFormat="1"/>
     <w:lsdException w:name="Book Title" w:uiPriority="33" w:qFormat="1"/>
-    <w:lsdException w:name="Bibliography" w:semiHidden="1" w:uiPriority="37" w:unhideWhenUsed="1"/>
-    <w:lsdException w:name="TOC Heading" w:semiHidden="1" w:uiPriority="39" w:unhideWhenUsed="1" w:qFormat="1"/>
+    <w:lsdException w:name="Bibliography" w:uiPriority="37" w:semiHidden="1" w:unhideWhenUsed="1"/>
+    <w:lsdException w:name="TOC Heading" w:uiPriority="39" w:semiHidden="1" w:unhideWhenUsed="1" w:qFormat="1"/>
     <w:lsdException w:name="Plain Table 1" w:uiPriority="41"/>
     <w:lsdException w:name="Plain Table 2" w:uiPriority="42"/>
     <w:lsdException w:name="Plain Table 3" w:uiPriority="43"/>
@@ -872,59 +799,142 @@
     <w:lsdException w:name="List Table 6 Colorful Accent 6" w:uiPriority="51"/>
     <w:lsdException w:name="List Table 7 Colorful Accent 6" w:uiPriority="52"/>
   </w:latentStyles>
-  <w:style w:type="paragraph" w:default="1" w:styleId="Normal">
+  <w:style w:type="paragraph" w:styleId="Normal" w:default="1">
     <w:name w:val="Normal"/>
     <w:qFormat/>
+    <w:pPr>
+      <w:widowControl/>
+      <w:suppressAutoHyphens w:val="true"/>
+      <w:bidi w:val="0"/>
+      <w:spacing w:lineRule="auto" w:line="259" w:before="0" w:after="160"/>
+      <w:jc w:val="left"/>
+    </w:pPr>
+    <w:rPr>
+      <w:rFonts w:ascii="Calibri" w:hAnsi="Calibri" w:eastAsia="Calibri" w:cs="" w:asciiTheme="minorHAnsi" w:cstheme="minorBidi" w:eastAsiaTheme="minorHAnsi" w:hAnsiTheme="minorHAnsi"/>
+      <w:color w:val="auto"/>
+      <w:kern w:val="0"/>
+      <w:sz w:val="22"/>
+      <w:szCs w:val="22"/>
+      <w:lang w:val="es-MX" w:eastAsia="en-US" w:bidi="ar-SA"/>
+    </w:rPr>
   </w:style>
   <w:style w:type="paragraph" w:styleId="Ttulo1">
-    <w:name w:val="heading 1"/>
+    <w:name w:val="Heading 1"/>
     <w:basedOn w:val="Normal"/>
     <w:next w:val="Normal"/>
     <w:link w:val="Ttulo1Car"/>
     <w:uiPriority w:val="9"/>
     <w:qFormat/>
-    <w:rsid w:val="0071453F"/>
+    <w:rsid w:val="0071453f"/>
     <w:pPr>
-      <w:keepNext/>
+      <w:keepNext w:val="true"/>
       <w:keepLines/>
       <w:spacing w:before="240" w:after="0"/>
       <w:outlineLvl w:val="0"/>
     </w:pPr>
     <w:rPr>
-      <w:rFonts w:asciiTheme="majorHAnsi" w:eastAsiaTheme="majorEastAsia" w:hAnsiTheme="majorHAnsi" w:cstheme="majorBidi"/>
-      <w:color w:val="2E74B5" w:themeColor="accent1" w:themeShade="BF"/>
+      <w:rFonts w:ascii="Calibri Light" w:hAnsi="Calibri Light" w:eastAsia="" w:cs="" w:asciiTheme="majorHAnsi" w:cstheme="majorBidi" w:eastAsiaTheme="majorEastAsia" w:hAnsiTheme="majorHAnsi"/>
+      <w:color w:val="2E74B5" w:themeColor="accent1" w:themeShade="bf"/>
       <w:sz w:val="32"/>
       <w:szCs w:val="32"/>
     </w:rPr>
   </w:style>
-  <w:style w:type="character" w:default="1" w:styleId="Fuentedeprrafopredeter">
+  <w:style w:type="character" w:styleId="DefaultParagraphFont" w:default="1">
     <w:name w:val="Default Paragraph Font"/>
     <w:uiPriority w:val="1"/>
     <w:semiHidden/>
     <w:unhideWhenUsed/>
+    <w:qFormat/>
+    <w:rPr/>
   </w:style>
-  <w:style w:type="table" w:default="1" w:styleId="Tablanormal">
-    <w:name w:val="Normal Table"/>
-    <w:uiPriority w:val="99"/>
-    <w:semiHidden/>
-    <w:unhideWhenUsed/>
-    <w:tblPr>
-      <w:tblInd w:w="0" w:type="dxa"/>
-      <w:tblCellMar>
-        <w:top w:w="0" w:type="dxa"/>
-        <w:left w:w="108" w:type="dxa"/>
-        <w:bottom w:w="0" w:type="dxa"/>
-        <w:right w:w="108" w:type="dxa"/>
-      </w:tblCellMar>
-    </w:tblPr>
+  <w:style w:type="character" w:styleId="TtuloCar" w:customStyle="1">
+    <w:name w:val="Título Car"/>
+    <w:basedOn w:val="DefaultParagraphFont"/>
+    <w:link w:val="Ttulo"/>
+    <w:uiPriority w:val="10"/>
+    <w:qFormat/>
+    <w:rsid w:val="00884112"/>
+    <w:rPr>
+      <w:rFonts w:ascii="Calibri Light" w:hAnsi="Calibri Light" w:eastAsia="" w:cs="" w:asciiTheme="majorHAnsi" w:cstheme="majorBidi" w:eastAsiaTheme="majorEastAsia" w:hAnsiTheme="majorHAnsi"/>
+      <w:spacing w:val="-10"/>
+      <w:kern w:val="2"/>
+      <w:sz w:val="56"/>
+      <w:szCs w:val="56"/>
+    </w:rPr>
   </w:style>
-  <w:style w:type="numbering" w:default="1" w:styleId="Sinlista">
-    <w:name w:val="No List"/>
-    <w:uiPriority w:val="99"/>
-    <w:semiHidden/>
-    <w:unhideWhenUsed/>
+  <w:style w:type="character" w:styleId="Ttulo1Car" w:customStyle="1">
+    <w:name w:val="Título 1 Car"/>
+    <w:basedOn w:val="DefaultParagraphFont"/>
+    <w:link w:val="Ttulo1"/>
+    <w:uiPriority w:val="9"/>
+    <w:qFormat/>
+    <w:rsid w:val="0071453f"/>
+    <w:rPr>
+      <w:rFonts w:ascii="Calibri Light" w:hAnsi="Calibri Light" w:eastAsia="" w:cs="" w:asciiTheme="majorHAnsi" w:cstheme="majorBidi" w:eastAsiaTheme="majorEastAsia" w:hAnsiTheme="majorHAnsi"/>
+      <w:color w:val="2E74B5" w:themeColor="accent1" w:themeShade="bf"/>
+      <w:sz w:val="32"/>
+      <w:szCs w:val="32"/>
+    </w:rPr>
   </w:style>
   <w:style w:type="paragraph" w:styleId="Ttulo">
+    <w:name w:val="Título"/>
+    <w:basedOn w:val="Normal"/>
+    <w:next w:val="Cuerpodetexto"/>
+    <w:qFormat/>
+    <w:pPr>
+      <w:keepNext w:val="true"/>
+      <w:spacing w:before="240" w:after="120"/>
+    </w:pPr>
+    <w:rPr>
+      <w:rFonts w:ascii="Liberation Sans" w:hAnsi="Liberation Sans" w:eastAsia="DejaVu Sans" w:cs="FreeSans"/>
+      <w:sz w:val="28"/>
+      <w:szCs w:val="28"/>
+    </w:rPr>
+  </w:style>
+  <w:style w:type="paragraph" w:styleId="Cuerpodetexto">
+    <w:name w:val="Body Text"/>
+    <w:basedOn w:val="Normal"/>
+    <w:pPr>
+      <w:spacing w:lineRule="auto" w:line="276" w:before="0" w:after="140"/>
+    </w:pPr>
+    <w:rPr/>
+  </w:style>
+  <w:style w:type="paragraph" w:styleId="Lista">
+    <w:name w:val="List"/>
+    <w:basedOn w:val="Cuerpodetexto"/>
+    <w:pPr/>
+    <w:rPr>
+      <w:rFonts w:cs="FreeSans"/>
+    </w:rPr>
+  </w:style>
+  <w:style w:type="paragraph" w:styleId="Leyenda">
+    <w:name w:val="Caption"/>
+    <w:basedOn w:val="Normal"/>
+    <w:qFormat/>
+    <w:pPr>
+      <w:suppressLineNumbers/>
+      <w:spacing w:before="120" w:after="120"/>
+    </w:pPr>
+    <w:rPr>
+      <w:rFonts w:cs="FreeSans"/>
+      <w:i/>
+      <w:iCs/>
+      <w:sz w:val="24"/>
+      <w:szCs w:val="24"/>
+    </w:rPr>
+  </w:style>
+  <w:style w:type="paragraph" w:styleId="Ndice">
+    <w:name w:val="Índice"/>
+    <w:basedOn w:val="Normal"/>
+    <w:qFormat/>
+    <w:pPr>
+      <w:suppressLineNumbers/>
+    </w:pPr>
+    <w:rPr>
+      <w:rFonts w:cs="FreeSans"/>
+    </w:rPr>
+  </w:style>
+  <w:style w:type="paragraph" w:styleId="Ttulogeneral">
     <w:name w:val="Title"/>
     <w:basedOn w:val="Normal"/>
     <w:next w:val="Normal"/>
@@ -933,43 +943,37 @@
     <w:qFormat/>
     <w:rsid w:val="00884112"/>
     <w:pPr>
-      <w:spacing w:after="0" w:line="240" w:lineRule="auto"/>
+      <w:spacing w:lineRule="auto" w:line="240" w:before="0" w:after="0"/>
       <w:contextualSpacing/>
     </w:pPr>
     <w:rPr>
-      <w:rFonts w:asciiTheme="majorHAnsi" w:eastAsiaTheme="majorEastAsia" w:hAnsiTheme="majorHAnsi" w:cstheme="majorBidi"/>
+      <w:rFonts w:ascii="Calibri Light" w:hAnsi="Calibri Light" w:eastAsia="" w:cs="" w:asciiTheme="majorHAnsi" w:cstheme="majorBidi" w:eastAsiaTheme="majorEastAsia" w:hAnsiTheme="majorHAnsi"/>
       <w:spacing w:val="-10"/>
-      <w:kern w:val="28"/>
+      <w:kern w:val="2"/>
       <w:sz w:val="56"/>
       <w:szCs w:val="56"/>
     </w:rPr>
   </w:style>
-  <w:style w:type="character" w:customStyle="1" w:styleId="TtuloCar">
-    <w:name w:val="Título Car"/>
-    <w:basedOn w:val="Fuentedeprrafopredeter"/>
-    <w:link w:val="Ttulo"/>
-    <w:uiPriority w:val="10"/>
-    <w:rsid w:val="00884112"/>
-    <w:rPr>
-      <w:rFonts w:asciiTheme="majorHAnsi" w:eastAsiaTheme="majorEastAsia" w:hAnsiTheme="majorHAnsi" w:cstheme="majorBidi"/>
-      <w:spacing w:val="-10"/>
-      <w:kern w:val="28"/>
-      <w:sz w:val="56"/>
-      <w:szCs w:val="56"/>
-    </w:rPr>
+  <w:style w:type="numbering" w:styleId="NoList" w:default="1">
+    <w:name w:val="No List"/>
+    <w:uiPriority w:val="99"/>
+    <w:semiHidden/>
+    <w:unhideWhenUsed/>
+    <w:qFormat/>
   </w:style>
-  <w:style w:type="character" w:customStyle="1" w:styleId="Ttulo1Car">
-    <w:name w:val="Título 1 Car"/>
-    <w:basedOn w:val="Fuentedeprrafopredeter"/>
-    <w:link w:val="Ttulo1"/>
-    <w:uiPriority w:val="9"/>
-    <w:rsid w:val="0071453F"/>
-    <w:rPr>
-      <w:rFonts w:asciiTheme="majorHAnsi" w:eastAsiaTheme="majorEastAsia" w:hAnsiTheme="majorHAnsi" w:cstheme="majorBidi"/>
-      <w:color w:val="2E74B5" w:themeColor="accent1" w:themeShade="BF"/>
-      <w:sz w:val="32"/>
-      <w:szCs w:val="32"/>
-    </w:rPr>
+  <w:style w:type="table" w:default="1" w:styleId="Tablanormal">
+    <w:name w:val="Normal Table"/>
+    <w:uiPriority w:val="99"/>
+    <w:semiHidden/>
+    <w:unhideWhenUsed/>
+    <w:tblPr>
+      <w:tblCellMar>
+        <w:top w:w="0" w:type="dxa"/>
+        <w:left w:w="108" w:type="dxa"/>
+        <w:bottom w:w="0" w:type="dxa"/>
+        <w:right w:w="108" w:type="dxa"/>
+      </w:tblCellMar>
+    </w:tblPr>
   </w:style>
 </w:styles>
 </file>
